--- a/实验1-Windows编程模型.docx
+++ b/实验1-Windows编程模型.docx
@@ -1,6 +1,6 @@
 
 <file path=word/document.xml><?xml version="1.0" encoding="utf-8"?>
-<w:document xmlns:wpc="http://schemas.microsoft.com/office/word/2010/wordprocessingCanvas" xmlns:cx="http://schemas.microsoft.com/office/drawing/2014/chartex" xmlns:cx1="http://schemas.microsoft.com/office/drawing/2015/9/8/chartex" xmlns:cx2="http://schemas.microsoft.com/office/drawing/2015/10/21/chartex" xmlns:cx3="http://schemas.microsoft.com/office/drawing/2016/5/9/chartex" xmlns:cx4="http://schemas.microsoft.com/office/drawing/2016/5/10/chartex" xmlns:cx5="http://schemas.microsoft.com/office/drawing/2016/5/11/chartex" xmlns:cx6="http://schemas.microsoft.com/office/drawing/2016/5/12/chartex" xmlns:cx7="http://schemas.microsoft.com/office/drawing/2016/5/13/chartex" xmlns:cx8="http://schemas.microsoft.com/office/drawing/2016/5/14/chartex" xmlns:mc="http://schemas.openxmlformats.org/markup-compatibility/2006" xmlns:aink="http://schemas.microsoft.com/office/drawing/2016/ink" xmlns:am3d="http://schemas.microsoft.com/office/drawing/2017/model3d" xmlns:o="urn:schemas-microsoft-com:office:office" xmlns:oel="http://schemas.microsoft.com/office/2019/extlst" xmlns:r="http://schemas.openxmlformats.org/officeDocument/2006/relationships" xmlns:m="http://schemas.openxmlformats.org/officeDocument/2006/math" xmlns:v="urn:schemas-microsoft-com:vml" xmlns:wp14="http://schemas.microsoft.com/office/word/2010/wordprocessingDrawing" xmlns:wp="http://schemas.openxmlformats.org/drawingml/2006/wordprocessingDrawing" xmlns:w10="urn:schemas-microsoft-com:office:word" xmlns:w="http://schemas.openxmlformats.org/wordprocessingml/2006/main" xmlns:w14="http://schemas.microsoft.com/office/word/2010/wordml" xmlns:w15="http://schemas.microsoft.com/office/word/2012/wordml" xmlns:w16cex="http://schemas.microsoft.com/office/word/2018/wordml/cex" xmlns:w16cid="http://schemas.microsoft.com/office/word/2016/wordml/cid" xmlns:w16="http://schemas.microsoft.com/office/word/2018/wordml" xmlns:w16du="http://schemas.microsoft.com/office/word/2023/wordml/word16du" xmlns:w16sdtdh="http://schemas.microsoft.com/office/word/2020/wordml/sdtdatahash" xmlns:w16se="http://schemas.microsoft.com/office/word/2015/wordml/symex" xmlns:wpg="http://schemas.microsoft.com/office/word/2010/wordprocessingGroup" xmlns:wpi="http://schemas.microsoft.com/office/word/2010/wordprocessingInk" xmlns:wne="http://schemas.microsoft.com/office/word/2006/wordml" xmlns:wps="http://schemas.microsoft.com/office/word/2010/wordprocessingShape" mc:Ignorable="w14 w15 w16se w16cid w16 w16cex w16sdtdh wp14">
+<w:document xmlns:wpc="http://schemas.microsoft.com/office/word/2010/wordprocessingCanvas" xmlns:cx="http://schemas.microsoft.com/office/drawing/2014/chartex" xmlns:cx1="http://schemas.microsoft.com/office/drawing/2015/9/8/chartex" xmlns:cx2="http://schemas.microsoft.com/office/drawing/2015/10/21/chartex" xmlns:cx3="http://schemas.microsoft.com/office/drawing/2016/5/9/chartex" xmlns:cx4="http://schemas.microsoft.com/office/drawing/2016/5/10/chartex" xmlns:cx5="http://schemas.microsoft.com/office/drawing/2016/5/11/chartex" xmlns:cx6="http://schemas.microsoft.com/office/drawing/2016/5/12/chartex" xmlns:cx7="http://schemas.microsoft.com/office/drawing/2016/5/13/chartex" xmlns:cx8="http://schemas.microsoft.com/office/drawing/2016/5/14/chartex" xmlns:mc="http://schemas.openxmlformats.org/markup-compatibility/2006" xmlns:aink="http://schemas.microsoft.com/office/drawing/2016/ink" xmlns:am3d="http://schemas.microsoft.com/office/drawing/2017/model3d" xmlns:o="urn:schemas-microsoft-com:office:office" xmlns:oel="http://schemas.microsoft.com/office/2019/extlst" xmlns:r="http://schemas.openxmlformats.org/officeDocument/2006/relationships" xmlns:m="http://schemas.openxmlformats.org/officeDocument/2006/math" xmlns:v="urn:schemas-microsoft-com:vml" xmlns:wp14="http://schemas.microsoft.com/office/word/2010/wordprocessingDrawing" xmlns:wp="http://schemas.openxmlformats.org/drawingml/2006/wordprocessingDrawing" xmlns:w10="urn:schemas-microsoft-com:office:word" xmlns:w="http://schemas.openxmlformats.org/wordprocessingml/2006/main" xmlns:w14="http://schemas.microsoft.com/office/word/2010/wordml" xmlns:w15="http://schemas.microsoft.com/office/word/2012/wordml" xmlns:w16cex="http://schemas.microsoft.com/office/word/2018/wordml/cex" xmlns:w16cid="http://schemas.microsoft.com/office/word/2016/wordml/cid" xmlns:w16="http://schemas.microsoft.com/office/word/2018/wordml" xmlns:w16sdtdh="http://schemas.microsoft.com/office/word/2020/wordml/sdtdatahash" xmlns:w16se="http://schemas.microsoft.com/office/word/2015/wordml/symex" xmlns:wpg="http://schemas.microsoft.com/office/word/2010/wordprocessingGroup" xmlns:wpi="http://schemas.microsoft.com/office/word/2010/wordprocessingInk" xmlns:wne="http://schemas.microsoft.com/office/word/2006/wordml" xmlns:wps="http://schemas.microsoft.com/office/word/2010/wordprocessingShape" mc:Ignorable="w14 w15 w16se w16cid w16 w16cex w16sdtdh wp14">
   <w:body>
     <w:p>
       <w:pPr>
@@ -518,7 +518,7 @@
     <w:p>
       <w:pPr>
         <w:rPr>
-          <w:rFonts w:ascii="宋体" w:hAnsi="宋体" w:hint="eastAsia"/>
+          <w:rFonts w:ascii="宋体" w:hAnsi="宋体"/>
           <w:sz w:val="28"/>
           <w:szCs w:val="28"/>
         </w:rPr>
@@ -561,7 +561,7 @@
     <w:p>
       <w:pPr>
         <w:rPr>
-          <w:rFonts w:ascii="宋体" w:hAnsi="宋体" w:hint="eastAsia"/>
+          <w:rFonts w:ascii="宋体" w:hAnsi="宋体"/>
           <w:sz w:val="28"/>
           <w:szCs w:val="28"/>
         </w:rPr>
@@ -652,6 +652,16 @@
           <w:szCs w:val="28"/>
         </w:rPr>
         <w:t>三、实验步骤：</w:t>
+      </w:r>
+      <w:r>
+        <w:rPr>
+          <w:rFonts w:ascii="宋体" w:hAnsi="宋体" w:hint="eastAsia"/>
+          <w:b/>
+          <w:bCs/>
+          <w:sz w:val="28"/>
+          <w:szCs w:val="28"/>
+        </w:rPr>
+        <w:t>‘</w:t>
       </w:r>
     </w:p>
     <w:p>
@@ -4742,7 +4752,7 @@
     <w:p>
       <w:pPr>
         <w:rPr>
-          <w:rFonts w:ascii="宋体" w:hAnsi="宋体" w:hint="eastAsia"/>
+          <w:rFonts w:ascii="宋体" w:hAnsi="宋体"/>
           <w:sz w:val="28"/>
           <w:szCs w:val="28"/>
         </w:rPr>
@@ -4791,98 +4801,91 @@
     <w:p>
       <w:pPr>
         <w:rPr>
+          <w:rFonts w:ascii="宋体" w:hAnsi="宋体"/>
+          <w:b/>
+          <w:bCs/>
+          <w:sz w:val="28"/>
+          <w:szCs w:val="28"/>
+        </w:rPr>
+      </w:pPr>
+      <w:r>
+        <w:rPr>
+          <w:rFonts w:ascii="宋体" w:hAnsi="宋体"/>
+          <w:sz w:val="28"/>
+          <w:szCs w:val="28"/>
+        </w:rPr>
+        <w:tab/>
+      </w:r>
+      <w:r>
+        <w:rPr>
+          <w:rFonts w:ascii="宋体" w:hAnsi="宋体"/>
+          <w:b/>
+          <w:bCs/>
+          <w:sz w:val="28"/>
+          <w:szCs w:val="28"/>
+        </w:rPr>
+        <w:t>5</w:t>
+      </w:r>
+      <w:r>
+        <w:rPr>
+          <w:rFonts w:ascii="宋体" w:hAnsi="宋体"/>
+          <w:b/>
+          <w:bCs/>
+          <w:sz w:val="28"/>
+          <w:szCs w:val="28"/>
+        </w:rPr>
+        <w:t>.</w:t>
+      </w:r>
+      <w:r>
+        <w:rPr>
           <w:rFonts w:ascii="宋体" w:hAnsi="宋体" w:hint="eastAsia"/>
           <w:b/>
           <w:bCs/>
           <w:sz w:val="28"/>
           <w:szCs w:val="28"/>
         </w:rPr>
-      </w:pPr>
-      <w:r>
+        <w:t>实验总结</w:t>
+      </w:r>
+    </w:p>
+    <w:p>
+      <w:pPr>
         <w:rPr>
           <w:rFonts w:ascii="宋体" w:hAnsi="宋体"/>
           <w:sz w:val="28"/>
           <w:szCs w:val="28"/>
         </w:rPr>
+      </w:pPr>
+      <w:r>
+        <w:rPr>
+          <w:rFonts w:ascii="宋体" w:hAnsi="宋体"/>
+          <w:sz w:val="28"/>
+          <w:szCs w:val="28"/>
+        </w:rPr>
         <w:tab/>
-      </w:r>
-      <w:r>
+        <w:t>在本次实验中，我对Windows编程的内部运行机制有了深刻的理解。我学会了操作系统创建消息队列、WinMain函数的作用以及消息循环和窗口过程函数的重要性。这种理解使我能够更好地设计和开发Windows应用程序，将控制流程、消息处理和用户交互等方面考虑在内。</w:t>
+      </w:r>
+    </w:p>
+    <w:p>
+      <w:pPr>
         <w:rPr>
           <w:rFonts w:ascii="宋体" w:hAnsi="宋体"/>
-          <w:b/>
-          <w:bCs/>
-          <w:sz w:val="28"/>
-          <w:szCs w:val="28"/>
-        </w:rPr>
-        <w:t>5</w:t>
-      </w:r>
+          <w:sz w:val="28"/>
+          <w:szCs w:val="28"/>
+        </w:rPr>
+      </w:pPr>
       <w:r>
         <w:rPr>
           <w:rFonts w:ascii="宋体" w:hAnsi="宋体"/>
-          <w:b/>
-          <w:bCs/>
-          <w:sz w:val="28"/>
-          <w:szCs w:val="28"/>
-        </w:rPr>
-        <w:t>.</w:t>
-      </w:r>
-      <w:r>
-        <w:rPr>
-          <w:rFonts w:ascii="宋体" w:hAnsi="宋体" w:hint="eastAsia"/>
-          <w:b/>
-          <w:bCs/>
-          <w:sz w:val="28"/>
-          <w:szCs w:val="28"/>
-        </w:rPr>
-        <w:t>实验总结</w:t>
+          <w:sz w:val="28"/>
+          <w:szCs w:val="28"/>
+        </w:rPr>
+        <w:t>在编程过程中，我也意识到了资源管理的重要性。在申请资源时，我要及时进行释放，以避免内存泄漏或进入死循环等问题。这需要我时刻关注代码的正确性，并注意遵循良好的编程实践。</w:t>
       </w:r>
     </w:p>
     <w:p>
       <w:pPr>
         <w:rPr>
           <w:rFonts w:ascii="宋体" w:hAnsi="宋体"/>
-          <w:sz w:val="28"/>
-          <w:szCs w:val="28"/>
-        </w:rPr>
-      </w:pPr>
-      <w:r>
-        <w:rPr>
-          <w:rFonts w:ascii="宋体" w:hAnsi="宋体"/>
-          <w:sz w:val="28"/>
-          <w:szCs w:val="28"/>
-        </w:rPr>
-        <w:tab/>
-      </w:r>
-      <w:r>
-        <w:rPr>
-          <w:rFonts w:ascii="宋体" w:hAnsi="宋体"/>
-          <w:sz w:val="28"/>
-          <w:szCs w:val="28"/>
-        </w:rPr>
-        <w:t>在本次实验中，我对Windows编程的内部运行机制有了深刻的理解。我学会了操作系统创建消息队列、WinMain函数的作用以及消息循环和窗口过程函数的重要性。这种理解使我能够更好地设计和开发Windows应用程序，将控制流程、消息处理和用户交互等方面考虑在内。</w:t>
-      </w:r>
-    </w:p>
-    <w:p>
-      <w:pPr>
-        <w:rPr>
-          <w:rFonts w:ascii="宋体" w:hAnsi="宋体"/>
-          <w:sz w:val="28"/>
-          <w:szCs w:val="28"/>
-        </w:rPr>
-      </w:pPr>
-      <w:r>
-        <w:rPr>
-          <w:rFonts w:ascii="宋体" w:hAnsi="宋体"/>
-          <w:sz w:val="28"/>
-          <w:szCs w:val="28"/>
-        </w:rPr>
-        <w:t>在编程过程中，我也意识到了资源管理的重要性。在申请资源时，我要及时进行释放，以避免内存泄漏或进入死循环等问题。这需要我时刻关注代码的正确性，并注意遵循良好的编程实践。</w:t>
-      </w:r>
-    </w:p>
-    <w:p>
-      <w:pPr>
-        <w:rPr>
-          <w:rFonts w:ascii="宋体" w:hAnsi="宋体" w:hint="eastAsia"/>
           <w:sz w:val="24"/>
         </w:rPr>
       </w:pPr>
@@ -4898,7 +4901,7 @@
 </file>
 
 <file path=word/endnotes.xml><?xml version="1.0" encoding="utf-8"?>
-<w:endnotes xmlns:wpc="http://schemas.microsoft.com/office/word/2010/wordprocessingCanvas" xmlns:cx="http://schemas.microsoft.com/office/drawing/2014/chartex" xmlns:cx1="http://schemas.microsoft.com/office/drawing/2015/9/8/chartex" xmlns:cx2="http://schemas.microsoft.com/office/drawing/2015/10/21/chartex" xmlns:cx3="http://schemas.microsoft.com/office/drawing/2016/5/9/chartex" xmlns:cx4="http://schemas.microsoft.com/office/drawing/2016/5/10/chartex" xmlns:cx5="http://schemas.microsoft.com/office/drawing/2016/5/11/chartex" xmlns:cx6="http://schemas.microsoft.com/office/drawing/2016/5/12/chartex" xmlns:cx7="http://schemas.microsoft.com/office/drawing/2016/5/13/chartex" xmlns:cx8="http://schemas.microsoft.com/office/drawing/2016/5/14/chartex" xmlns:mc="http://schemas.openxmlformats.org/markup-compatibility/2006" xmlns:aink="http://schemas.microsoft.com/office/drawing/2016/ink" xmlns:am3d="http://schemas.microsoft.com/office/drawing/2017/model3d" xmlns:o="urn:schemas-microsoft-com:office:office" xmlns:oel="http://schemas.microsoft.com/office/2019/extlst" xmlns:r="http://schemas.openxmlformats.org/officeDocument/2006/relationships" xmlns:m="http://schemas.openxmlformats.org/officeDocument/2006/math" xmlns:v="urn:schemas-microsoft-com:vml" xmlns:wp14="http://schemas.microsoft.com/office/word/2010/wordprocessingDrawing" xmlns:wp="http://schemas.openxmlformats.org/drawingml/2006/wordprocessingDrawing" xmlns:w10="urn:schemas-microsoft-com:office:word" xmlns:w="http://schemas.openxmlformats.org/wordprocessingml/2006/main" xmlns:w14="http://schemas.microsoft.com/office/word/2010/wordml" xmlns:w15="http://schemas.microsoft.com/office/word/2012/wordml" xmlns:w16cex="http://schemas.microsoft.com/office/word/2018/wordml/cex" xmlns:w16cid="http://schemas.microsoft.com/office/word/2016/wordml/cid" xmlns:w16="http://schemas.microsoft.com/office/word/2018/wordml" xmlns:w16du="http://schemas.microsoft.com/office/word/2023/wordml/word16du" xmlns:w16sdtdh="http://schemas.microsoft.com/office/word/2020/wordml/sdtdatahash" xmlns:w16se="http://schemas.microsoft.com/office/word/2015/wordml/symex" xmlns:wpg="http://schemas.microsoft.com/office/word/2010/wordprocessingGroup" xmlns:wpi="http://schemas.microsoft.com/office/word/2010/wordprocessingInk" xmlns:wne="http://schemas.microsoft.com/office/word/2006/wordml" xmlns:wps="http://schemas.microsoft.com/office/word/2010/wordprocessingShape" mc:Ignorable="w14 w15 w16se w16cid w16 w16cex w16sdtdh wp14">
+<w:endnotes xmlns:wpc="http://schemas.microsoft.com/office/word/2010/wordprocessingCanvas" xmlns:cx="http://schemas.microsoft.com/office/drawing/2014/chartex" xmlns:cx1="http://schemas.microsoft.com/office/drawing/2015/9/8/chartex" xmlns:cx2="http://schemas.microsoft.com/office/drawing/2015/10/21/chartex" xmlns:cx3="http://schemas.microsoft.com/office/drawing/2016/5/9/chartex" xmlns:cx4="http://schemas.microsoft.com/office/drawing/2016/5/10/chartex" xmlns:cx5="http://schemas.microsoft.com/office/drawing/2016/5/11/chartex" xmlns:cx6="http://schemas.microsoft.com/office/drawing/2016/5/12/chartex" xmlns:cx7="http://schemas.microsoft.com/office/drawing/2016/5/13/chartex" xmlns:cx8="http://schemas.microsoft.com/office/drawing/2016/5/14/chartex" xmlns:mc="http://schemas.openxmlformats.org/markup-compatibility/2006" xmlns:aink="http://schemas.microsoft.com/office/drawing/2016/ink" xmlns:am3d="http://schemas.microsoft.com/office/drawing/2017/model3d" xmlns:o="urn:schemas-microsoft-com:office:office" xmlns:oel="http://schemas.microsoft.com/office/2019/extlst" xmlns:r="http://schemas.openxmlformats.org/officeDocument/2006/relationships" xmlns:m="http://schemas.openxmlformats.org/officeDocument/2006/math" xmlns:v="urn:schemas-microsoft-com:vml" xmlns:wp14="http://schemas.microsoft.com/office/word/2010/wordprocessingDrawing" xmlns:wp="http://schemas.openxmlformats.org/drawingml/2006/wordprocessingDrawing" xmlns:w10="urn:schemas-microsoft-com:office:word" xmlns:w="http://schemas.openxmlformats.org/wordprocessingml/2006/main" xmlns:w14="http://schemas.microsoft.com/office/word/2010/wordml" xmlns:w15="http://schemas.microsoft.com/office/word/2012/wordml" xmlns:w16cex="http://schemas.microsoft.com/office/word/2018/wordml/cex" xmlns:w16cid="http://schemas.microsoft.com/office/word/2016/wordml/cid" xmlns:w16="http://schemas.microsoft.com/office/word/2018/wordml" xmlns:w16sdtdh="http://schemas.microsoft.com/office/word/2020/wordml/sdtdatahash" xmlns:w16se="http://schemas.microsoft.com/office/word/2015/wordml/symex" xmlns:wpg="http://schemas.microsoft.com/office/word/2010/wordprocessingGroup" xmlns:wpi="http://schemas.microsoft.com/office/word/2010/wordprocessingInk" xmlns:wne="http://schemas.microsoft.com/office/word/2006/wordml" xmlns:wps="http://schemas.microsoft.com/office/word/2010/wordprocessingShape" mc:Ignorable="w14 w15 w16se w16cid w16 w16cex w16sdtdh wp14">
   <w:endnote w:type="separator" w:id="-1">
     <w:p>
       <w:r>
@@ -4917,7 +4920,7 @@
 </file>
 
 <file path=word/footnotes.xml><?xml version="1.0" encoding="utf-8"?>
-<w:footnotes xmlns:wpc="http://schemas.microsoft.com/office/word/2010/wordprocessingCanvas" xmlns:cx="http://schemas.microsoft.com/office/drawing/2014/chartex" xmlns:cx1="http://schemas.microsoft.com/office/drawing/2015/9/8/chartex" xmlns:cx2="http://schemas.microsoft.com/office/drawing/2015/10/21/chartex" xmlns:cx3="http://schemas.microsoft.com/office/drawing/2016/5/9/chartex" xmlns:cx4="http://schemas.microsoft.com/office/drawing/2016/5/10/chartex" xmlns:cx5="http://schemas.microsoft.com/office/drawing/2016/5/11/chartex" xmlns:cx6="http://schemas.microsoft.com/office/drawing/2016/5/12/chartex" xmlns:cx7="http://schemas.microsoft.com/office/drawing/2016/5/13/chartex" xmlns:cx8="http://schemas.microsoft.com/office/drawing/2016/5/14/chartex" xmlns:mc="http://schemas.openxmlformats.org/markup-compatibility/2006" xmlns:aink="http://schemas.microsoft.com/office/drawing/2016/ink" xmlns:am3d="http://schemas.microsoft.com/office/drawing/2017/model3d" xmlns:o="urn:schemas-microsoft-com:office:office" xmlns:oel="http://schemas.microsoft.com/office/2019/extlst" xmlns:r="http://schemas.openxmlformats.org/officeDocument/2006/relationships" xmlns:m="http://schemas.openxmlformats.org/officeDocument/2006/math" xmlns:v="urn:schemas-microsoft-com:vml" xmlns:wp14="http://schemas.microsoft.com/office/word/2010/wordprocessingDrawing" xmlns:wp="http://schemas.openxmlformats.org/drawingml/2006/wordprocessingDrawing" xmlns:w10="urn:schemas-microsoft-com:office:word" xmlns:w="http://schemas.openxmlformats.org/wordprocessingml/2006/main" xmlns:w14="http://schemas.microsoft.com/office/word/2010/wordml" xmlns:w15="http://schemas.microsoft.com/office/word/2012/wordml" xmlns:w16cex="http://schemas.microsoft.com/office/word/2018/wordml/cex" xmlns:w16cid="http://schemas.microsoft.com/office/word/2016/wordml/cid" xmlns:w16="http://schemas.microsoft.com/office/word/2018/wordml" xmlns:w16du="http://schemas.microsoft.com/office/word/2023/wordml/word16du" xmlns:w16sdtdh="http://schemas.microsoft.com/office/word/2020/wordml/sdtdatahash" xmlns:w16se="http://schemas.microsoft.com/office/word/2015/wordml/symex" xmlns:wpg="http://schemas.microsoft.com/office/word/2010/wordprocessingGroup" xmlns:wpi="http://schemas.microsoft.com/office/word/2010/wordprocessingInk" xmlns:wne="http://schemas.microsoft.com/office/word/2006/wordml" xmlns:wps="http://schemas.microsoft.com/office/word/2010/wordprocessingShape" mc:Ignorable="w14 w15 w16se w16cid w16 w16cex w16sdtdh wp14">
+<w:footnotes xmlns:wpc="http://schemas.microsoft.com/office/word/2010/wordprocessingCanvas" xmlns:cx="http://schemas.microsoft.com/office/drawing/2014/chartex" xmlns:cx1="http://schemas.microsoft.com/office/drawing/2015/9/8/chartex" xmlns:cx2="http://schemas.microsoft.com/office/drawing/2015/10/21/chartex" xmlns:cx3="http://schemas.microsoft.com/office/drawing/2016/5/9/chartex" xmlns:cx4="http://schemas.microsoft.com/office/drawing/2016/5/10/chartex" xmlns:cx5="http://schemas.microsoft.com/office/drawing/2016/5/11/chartex" xmlns:cx6="http://schemas.microsoft.com/office/drawing/2016/5/12/chartex" xmlns:cx7="http://schemas.microsoft.com/office/drawing/2016/5/13/chartex" xmlns:cx8="http://schemas.microsoft.com/office/drawing/2016/5/14/chartex" xmlns:mc="http://schemas.openxmlformats.org/markup-compatibility/2006" xmlns:aink="http://schemas.microsoft.com/office/drawing/2016/ink" xmlns:am3d="http://schemas.microsoft.com/office/drawing/2017/model3d" xmlns:o="urn:schemas-microsoft-com:office:office" xmlns:oel="http://schemas.microsoft.com/office/2019/extlst" xmlns:r="http://schemas.openxmlformats.org/officeDocument/2006/relationships" xmlns:m="http://schemas.openxmlformats.org/officeDocument/2006/math" xmlns:v="urn:schemas-microsoft-com:vml" xmlns:wp14="http://schemas.microsoft.com/office/word/2010/wordprocessingDrawing" xmlns:wp="http://schemas.openxmlformats.org/drawingml/2006/wordprocessingDrawing" xmlns:w10="urn:schemas-microsoft-com:office:word" xmlns:w="http://schemas.openxmlformats.org/wordprocessingml/2006/main" xmlns:w14="http://schemas.microsoft.com/office/word/2010/wordml" xmlns:w15="http://schemas.microsoft.com/office/word/2012/wordml" xmlns:w16cex="http://schemas.microsoft.com/office/word/2018/wordml/cex" xmlns:w16cid="http://schemas.microsoft.com/office/word/2016/wordml/cid" xmlns:w16="http://schemas.microsoft.com/office/word/2018/wordml" xmlns:w16sdtdh="http://schemas.microsoft.com/office/word/2020/wordml/sdtdatahash" xmlns:w16se="http://schemas.microsoft.com/office/word/2015/wordml/symex" xmlns:wpg="http://schemas.microsoft.com/office/word/2010/wordprocessingGroup" xmlns:wpi="http://schemas.microsoft.com/office/word/2010/wordprocessingInk" xmlns:wne="http://schemas.microsoft.com/office/word/2006/wordml" xmlns:wps="http://schemas.microsoft.com/office/word/2010/wordprocessingShape" mc:Ignorable="w14 w15 w16se w16cid w16 w16cex w16sdtdh wp14">
   <w:footnote w:type="separator" w:id="-1">
     <w:p>
       <w:r>
@@ -4936,7 +4939,7 @@
 </file>
 
 <file path=word/numbering.xml><?xml version="1.0" encoding="utf-8"?>
-<w:numbering xmlns:wpc="http://schemas.microsoft.com/office/word/2010/wordprocessingCanvas" xmlns:cx="http://schemas.microsoft.com/office/drawing/2014/chartex" xmlns:cx1="http://schemas.microsoft.com/office/drawing/2015/9/8/chartex" xmlns:cx2="http://schemas.microsoft.com/office/drawing/2015/10/21/chartex" xmlns:cx3="http://schemas.microsoft.com/office/drawing/2016/5/9/chartex" xmlns:cx4="http://schemas.microsoft.com/office/drawing/2016/5/10/chartex" xmlns:cx5="http://schemas.microsoft.com/office/drawing/2016/5/11/chartex" xmlns:cx6="http://schemas.microsoft.com/office/drawing/2016/5/12/chartex" xmlns:cx7="http://schemas.microsoft.com/office/drawing/2016/5/13/chartex" xmlns:cx8="http://schemas.microsoft.com/office/drawing/2016/5/14/chartex" xmlns:mc="http://schemas.openxmlformats.org/markup-compatibility/2006" xmlns:aink="http://schemas.microsoft.com/office/drawing/2016/ink" xmlns:am3d="http://schemas.microsoft.com/office/drawing/2017/model3d" xmlns:o="urn:schemas-microsoft-com:office:office" xmlns:oel="http://schemas.microsoft.com/office/2019/extlst" xmlns:r="http://schemas.openxmlformats.org/officeDocument/2006/relationships" xmlns:m="http://schemas.openxmlformats.org/officeDocument/2006/math" xmlns:v="urn:schemas-microsoft-com:vml" xmlns:wp14="http://schemas.microsoft.com/office/word/2010/wordprocessingDrawing" xmlns:wp="http://schemas.openxmlformats.org/drawingml/2006/wordprocessingDrawing" xmlns:w10="urn:schemas-microsoft-com:office:word" xmlns:w="http://schemas.openxmlformats.org/wordprocessingml/2006/main" xmlns:w14="http://schemas.microsoft.com/office/word/2010/wordml" xmlns:w15="http://schemas.microsoft.com/office/word/2012/wordml" xmlns:w16cex="http://schemas.microsoft.com/office/word/2018/wordml/cex" xmlns:w16cid="http://schemas.microsoft.com/office/word/2016/wordml/cid" xmlns:w16="http://schemas.microsoft.com/office/word/2018/wordml" xmlns:w16du="http://schemas.microsoft.com/office/word/2023/wordml/word16du" xmlns:w16sdtdh="http://schemas.microsoft.com/office/word/2020/wordml/sdtdatahash" xmlns:w16se="http://schemas.microsoft.com/office/word/2015/wordml/symex" xmlns:wpg="http://schemas.microsoft.com/office/word/2010/wordprocessingGroup" xmlns:wpi="http://schemas.microsoft.com/office/word/2010/wordprocessingInk" xmlns:wne="http://schemas.microsoft.com/office/word/2006/wordml" xmlns:wps="http://schemas.microsoft.com/office/word/2010/wordprocessingShape" mc:Ignorable="w14 w15 w16se w16cid w16 w16cex w16sdtdh wp14">
+<w:numbering xmlns:wpc="http://schemas.microsoft.com/office/word/2010/wordprocessingCanvas" xmlns:cx="http://schemas.microsoft.com/office/drawing/2014/chartex" xmlns:cx1="http://schemas.microsoft.com/office/drawing/2015/9/8/chartex" xmlns:cx2="http://schemas.microsoft.com/office/drawing/2015/10/21/chartex" xmlns:cx3="http://schemas.microsoft.com/office/drawing/2016/5/9/chartex" xmlns:cx4="http://schemas.microsoft.com/office/drawing/2016/5/10/chartex" xmlns:cx5="http://schemas.microsoft.com/office/drawing/2016/5/11/chartex" xmlns:cx6="http://schemas.microsoft.com/office/drawing/2016/5/12/chartex" xmlns:cx7="http://schemas.microsoft.com/office/drawing/2016/5/13/chartex" xmlns:cx8="http://schemas.microsoft.com/office/drawing/2016/5/14/chartex" xmlns:mc="http://schemas.openxmlformats.org/markup-compatibility/2006" xmlns:aink="http://schemas.microsoft.com/office/drawing/2016/ink" xmlns:am3d="http://schemas.microsoft.com/office/drawing/2017/model3d" xmlns:o="urn:schemas-microsoft-com:office:office" xmlns:oel="http://schemas.microsoft.com/office/2019/extlst" xmlns:r="http://schemas.openxmlformats.org/officeDocument/2006/relationships" xmlns:m="http://schemas.openxmlformats.org/officeDocument/2006/math" xmlns:v="urn:schemas-microsoft-com:vml" xmlns:wp14="http://schemas.microsoft.com/office/word/2010/wordprocessingDrawing" xmlns:wp="http://schemas.openxmlformats.org/drawingml/2006/wordprocessingDrawing" xmlns:w10="urn:schemas-microsoft-com:office:word" xmlns:w="http://schemas.openxmlformats.org/wordprocessingml/2006/main" xmlns:w14="http://schemas.microsoft.com/office/word/2010/wordml" xmlns:w15="http://schemas.microsoft.com/office/word/2012/wordml" xmlns:w16cex="http://schemas.microsoft.com/office/word/2018/wordml/cex" xmlns:w16cid="http://schemas.microsoft.com/office/word/2016/wordml/cid" xmlns:w16="http://schemas.microsoft.com/office/word/2018/wordml" xmlns:w16sdtdh="http://schemas.microsoft.com/office/word/2020/wordml/sdtdatahash" xmlns:w16se="http://schemas.microsoft.com/office/word/2015/wordml/symex" xmlns:wpg="http://schemas.microsoft.com/office/word/2010/wordprocessingGroup" xmlns:wpi="http://schemas.microsoft.com/office/word/2010/wordprocessingInk" xmlns:wne="http://schemas.microsoft.com/office/word/2006/wordml" xmlns:wps="http://schemas.microsoft.com/office/word/2010/wordprocessingShape" mc:Ignorable="w14 w15 w16se w16cid w16 w16cex w16sdtdh wp14">
   <w:abstractNum w:abstractNumId="0" w15:restartNumberingAfterBreak="0">
     <w:nsid w:val="007A7E82"/>
     <w:multiLevelType w:val="multilevel"/>

--- a/实验1-Windows编程模型.docx
+++ b/实验1-Windows编程模型.docx
@@ -622,7 +622,23 @@
           <w:sz w:val="28"/>
           <w:szCs w:val="28"/>
         </w:rPr>
-        <w:t>API实现一个窗口界面程序。</w:t>
+        <w:t>API实现一个窗口界面程</w:t>
+      </w:r>
+      <w:r>
+        <w:rPr>
+          <w:rFonts w:ascii="宋体" w:hAnsi="宋体" w:hint="eastAsia"/>
+          <w:sz w:val="28"/>
+          <w:szCs w:val="28"/>
+        </w:rPr>
+        <w:t>上打分</w:t>
+      </w:r>
+      <w:r>
+        <w:rPr>
+          <w:rFonts w:ascii="宋体" w:hAnsi="宋体" w:hint="eastAsia"/>
+          <w:sz w:val="28"/>
+          <w:szCs w:val="28"/>
+        </w:rPr>
+        <w:t>序。</w:t>
       </w:r>
     </w:p>
     <w:p>
